--- a/Marqueting Mix.docx
+++ b/Marqueting Mix.docx
@@ -125,7 +125,15 @@
         </w:numPr>
       </w:pPr>
       <w:r>
-        <w:t xml:space="preserve">Que touchpoint pueden ser clave: </w:t>
+        <w:t xml:space="preserve">Que </w:t>
+      </w:r>
+      <w:proofErr w:type="spellStart"/>
+      <w:r>
+        <w:t>touchpoint</w:t>
+      </w:r>
+      <w:proofErr w:type="spellEnd"/>
+      <w:r>
+        <w:t xml:space="preserve"> pueden ser clave: </w:t>
       </w:r>
     </w:p>
     <w:p>
@@ -167,7 +175,15 @@
         <w:t>Juego</w:t>
       </w:r>
       <w:r>
-        <w:t>: Packaging y componentes cuidados.</w:t>
+        <w:t xml:space="preserve">: </w:t>
+      </w:r>
+      <w:proofErr w:type="spellStart"/>
+      <w:r>
+        <w:t>Packaging</w:t>
+      </w:r>
+      <w:proofErr w:type="spellEnd"/>
+      <w:r>
+        <w:t xml:space="preserve"> y componentes cuidados.</w:t>
       </w:r>
       <w:r>
         <w:t xml:space="preserve"> Reglas atractivas.</w:t>
@@ -243,7 +259,15 @@
         </w:numPr>
       </w:pPr>
       <w:r>
-        <w:t>Mismo PvPS.</w:t>
+        <w:t xml:space="preserve">Mismo </w:t>
+      </w:r>
+      <w:proofErr w:type="spellStart"/>
+      <w:r>
+        <w:t>PvPS</w:t>
+      </w:r>
+      <w:proofErr w:type="spellEnd"/>
+      <w:r>
+        <w:t>.</w:t>
       </w:r>
     </w:p>
     <w:p>
@@ -297,7 +321,15 @@
         </w:rPr>
       </w:pPr>
       <w:r>
-        <w:t xml:space="preserve">Nos damos a conocer a través de marketing digital mediante Inbound Marketing: Contenido atractivo buscando posicionamiento en Google, </w:t>
+        <w:t xml:space="preserve">Nos damos a conocer a través de marketing digital mediante </w:t>
+      </w:r>
+      <w:proofErr w:type="spellStart"/>
+      <w:r>
+        <w:t>Inbound</w:t>
+      </w:r>
+      <w:proofErr w:type="spellEnd"/>
+      <w:r>
+        <w:t xml:space="preserve"> Marketing: Contenido atractivo buscando posicionamiento en Google, </w:t>
       </w:r>
       <w:r>
         <w:t>atraer</w:t>
@@ -319,7 +351,23 @@
         </w:rPr>
       </w:pPr>
       <w:r>
-        <w:t>Campañas de Outbound Marketing puntuales: Publicidad en RRSS y Google ads.</w:t>
+        <w:t xml:space="preserve">Campañas de </w:t>
+      </w:r>
+      <w:proofErr w:type="spellStart"/>
+      <w:r>
+        <w:t>Outbound</w:t>
+      </w:r>
+      <w:proofErr w:type="spellEnd"/>
+      <w:r>
+        <w:t xml:space="preserve"> Marketing puntuales: Publicidad en RRSS y Google </w:t>
+      </w:r>
+      <w:proofErr w:type="spellStart"/>
+      <w:r>
+        <w:t>ads</w:t>
+      </w:r>
+      <w:proofErr w:type="spellEnd"/>
+      <w:r>
+        <w:t>.</w:t>
       </w:r>
     </w:p>
     <w:p>
@@ -497,6 +545,7 @@
           <w:u w:val="single"/>
         </w:rPr>
       </w:pPr>
+      <w:proofErr w:type="spellStart"/>
       <w:r>
         <w:rPr>
           <w:b/>
@@ -505,6 +554,7 @@
         <w:lastRenderedPageBreak/>
         <w:t>Kait</w:t>
       </w:r>
+      <w:proofErr w:type="spellEnd"/>
     </w:p>
     <w:p>
       <w:pPr>
@@ -531,14 +581,6 @@
     </w:p>
     <w:p>
       <w:pPr>
-        <w:rPr>
-          <w:b/>
-          <w:u w:val="single"/>
-        </w:rPr>
-      </w:pPr>
-    </w:p>
-    <w:p>
-      <w:pPr>
         <w:pStyle w:val="Prrafodelista"/>
         <w:numPr>
           <w:ilvl w:val="0"/>
@@ -570,10 +612,7 @@
         </w:numPr>
       </w:pPr>
       <w:r>
-        <w:t>Diferenciación</w:t>
-      </w:r>
-      <w:r>
-        <w:t>: Conocimientos de modelo de negocio, compromiso y comunicación fluida a través del canal que el cliente prefiera.</w:t>
+        <w:t>Diferenciación: Conocimientos de modelo de negocio, compromiso y comunicación fluida a través del canal que el cliente prefiera.</w:t>
       </w:r>
     </w:p>
     <w:p>
@@ -615,7 +654,15 @@
         </w:numPr>
       </w:pPr>
       <w:r>
-        <w:t xml:space="preserve">Que touchpoint pueden ser clave: </w:t>
+        <w:t xml:space="preserve">Que </w:t>
+      </w:r>
+      <w:proofErr w:type="spellStart"/>
+      <w:r>
+        <w:t>touchpoint</w:t>
+      </w:r>
+      <w:proofErr w:type="spellEnd"/>
+      <w:r>
+        <w:t xml:space="preserve"> pueden ser clave: </w:t>
       </w:r>
     </w:p>
     <w:p>
@@ -699,9 +746,222 @@
       </w:r>
       <w:r>
         <w:t xml:space="preserve"> / experiencia / coste de oportunidad. Mercado con precios muy dispares y da opción a jugar.</w:t>
+      </w:r>
+    </w:p>
+    <w:p>
+      <w:pPr>
+        <w:pStyle w:val="Prrafodelista"/>
+        <w:numPr>
+          <w:ilvl w:val="0"/>
+          <w:numId w:val="1"/>
+        </w:numPr>
+      </w:pPr>
+      <w:r>
+        <w:t>Contactar para solicitar información, y explicar que necesita. Como esfuerzo tiene que preparar imágenes, textos (a veces): Podemos intentar que este proceso sea lo más sencillo posible.</w:t>
+      </w:r>
+    </w:p>
+    <w:p>
+      <w:pPr>
+        <w:pStyle w:val="Prrafodelista"/>
+        <w:numPr>
+          <w:ilvl w:val="0"/>
+          <w:numId w:val="1"/>
+        </w:numPr>
+      </w:pPr>
+      <w:r>
+        <w:t>Dar un precio bajo es perjudicial para la empresa.</w:t>
+      </w:r>
+      <w:r>
+        <w:t xml:space="preserve"> Negativo para el cliente ya que afectará a los resultados que buscamos.</w:t>
+      </w:r>
+    </w:p>
+    <w:p>
+      <w:pPr>
+        <w:pStyle w:val="Prrafodelista"/>
+        <w:numPr>
+          <w:ilvl w:val="0"/>
+          <w:numId w:val="1"/>
+        </w:numPr>
+      </w:pPr>
+    </w:p>
+    <w:p>
+      <w:pPr>
+        <w:rPr>
+          <w:b/>
+          <w:u w:val="single"/>
+        </w:rPr>
+      </w:pPr>
+      <w:r>
+        <w:rPr>
+          <w:b/>
+          <w:u w:val="single"/>
+        </w:rPr>
+        <w:t>Promoción / Comunicación</w:t>
+      </w:r>
+    </w:p>
+    <w:p>
+      <w:pPr>
+        <w:pStyle w:val="Prrafodelista"/>
+        <w:numPr>
+          <w:ilvl w:val="0"/>
+          <w:numId w:val="1"/>
+        </w:numPr>
+        <w:rPr>
+          <w:b/>
+          <w:u w:val="single"/>
+        </w:rPr>
+      </w:pPr>
+      <w:proofErr w:type="spellStart"/>
+      <w:r>
+        <w:t>Inbound</w:t>
+      </w:r>
+      <w:proofErr w:type="spellEnd"/>
+      <w:r>
+        <w:t xml:space="preserve"> </w:t>
+      </w:r>
+      <w:r>
+        <w:t>Marketing digital: Creando una base de d</w:t>
+      </w:r>
+      <w:r>
+        <w:t xml:space="preserve">atos para una futura </w:t>
+      </w:r>
+      <w:proofErr w:type="spellStart"/>
+      <w:r>
+        <w:t>newsletter</w:t>
+      </w:r>
+      <w:proofErr w:type="spellEnd"/>
+      <w:r>
+        <w:t>.</w:t>
       </w:r>
       <w:bookmarkStart w:id="0" w:name="_GoBack"/>
       <w:bookmarkEnd w:id="0"/>
+    </w:p>
+    <w:p>
+      <w:pPr>
+        <w:pStyle w:val="Prrafodelista"/>
+        <w:numPr>
+          <w:ilvl w:val="0"/>
+          <w:numId w:val="1"/>
+        </w:numPr>
+        <w:rPr>
+          <w:b/>
+          <w:u w:val="single"/>
+        </w:rPr>
+      </w:pPr>
+      <w:proofErr w:type="spellStart"/>
+      <w:r>
+        <w:t>Outbound</w:t>
+      </w:r>
+      <w:proofErr w:type="spellEnd"/>
+      <w:r>
+        <w:t xml:space="preserve"> marketing: </w:t>
+      </w:r>
+      <w:r>
+        <w:t>Preparada una campaña en google ADS.</w:t>
+      </w:r>
+    </w:p>
+    <w:p>
+      <w:pPr>
+        <w:pStyle w:val="Prrafodelista"/>
+        <w:numPr>
+          <w:ilvl w:val="0"/>
+          <w:numId w:val="1"/>
+        </w:numPr>
+      </w:pPr>
+      <w:r>
+        <w:t>Boca a boca, fomentando recomendaciones.</w:t>
+      </w:r>
+    </w:p>
+    <w:p>
+      <w:pPr>
+        <w:pStyle w:val="Prrafodelista"/>
+        <w:numPr>
+          <w:ilvl w:val="0"/>
+          <w:numId w:val="1"/>
+        </w:numPr>
+      </w:pPr>
+      <w:r>
+        <w:t>Participación en eventos locales.</w:t>
+      </w:r>
+    </w:p>
+    <w:p>
+      <w:pPr>
+        <w:pStyle w:val="Prrafodelista"/>
+      </w:pPr>
+    </w:p>
+    <w:p>
+      <w:pPr>
+        <w:rPr>
+          <w:b/>
+          <w:u w:val="single"/>
+        </w:rPr>
+      </w:pPr>
+      <w:r>
+        <w:rPr>
+          <w:b/>
+          <w:u w:val="single"/>
+        </w:rPr>
+        <w:t>Place</w:t>
+      </w:r>
+      <w:r>
+        <w:rPr>
+          <w:b/>
+          <w:u w:val="single"/>
+        </w:rPr>
+        <w:t xml:space="preserve"> / </w:t>
+      </w:r>
+      <w:r>
+        <w:rPr>
+          <w:b/>
+          <w:u w:val="single"/>
+        </w:rPr>
+        <w:t>Conveniencia</w:t>
+      </w:r>
+    </w:p>
+    <w:p>
+      <w:pPr>
+        <w:pStyle w:val="Prrafodelista"/>
+        <w:numPr>
+          <w:ilvl w:val="0"/>
+          <w:numId w:val="1"/>
+        </w:numPr>
+        <w:rPr>
+          <w:b/>
+          <w:u w:val="single"/>
+        </w:rPr>
+      </w:pPr>
+      <w:r>
+        <w:t>Vía web, tras presupuesto, llamadas, mail…</w:t>
+      </w:r>
+    </w:p>
+    <w:p>
+      <w:pPr>
+        <w:pStyle w:val="Prrafodelista"/>
+        <w:numPr>
+          <w:ilvl w:val="0"/>
+          <w:numId w:val="1"/>
+        </w:numPr>
+        <w:rPr>
+          <w:b/>
+          <w:u w:val="single"/>
+        </w:rPr>
+      </w:pPr>
+      <w:r>
+        <w:t>Reuniones vía presencial y online.</w:t>
+      </w:r>
+    </w:p>
+    <w:p>
+      <w:pPr>
+        <w:rPr>
+          <w:b/>
+          <w:u w:val="single"/>
+        </w:rPr>
+      </w:pPr>
+    </w:p>
+    <w:p>
+      <w:pPr>
+        <w:pStyle w:val="Prrafodelista"/>
+      </w:pPr>
     </w:p>
     <w:p>
       <w:pPr>
